--- a/manipulator/формулы.docx
+++ b/manipulator/формулы.docx
@@ -38,16 +38,12 @@
     </w:p>
     <w:p>
       <w:r>
-        <w:t xml:space="preserve">Y = </w:t>
-      </w:r>
-      <w:r>
-        <w:t xml:space="preserve">X </w:t>
-      </w:r>
-      <w:r>
-        <w:t>= L1 * sin</w:t>
-      </w:r>
-      <w:r>
-        <w:t>(</w:t>
+        <w:t>Y</w:t>
+      </w:r>
+      <w:bookmarkStart w:id="0" w:name="_GoBack"/>
+      <w:bookmarkEnd w:id="0"/>
+      <w:r>
+        <w:t xml:space="preserve"> = L1 * sin(</w:t>
       </w:r>
       <w:r>
         <w:t>θ1</w:t>
@@ -59,16 +55,8 @@
         <w:t xml:space="preserve"> – </w:t>
       </w:r>
       <w:r>
-        <w:t xml:space="preserve">L2 * </w:t>
-      </w:r>
-      <w:proofErr w:type="gramStart"/>
-      <w:r>
-        <w:t>sin</w:t>
-      </w:r>
-      <w:r>
-        <w:t>(</w:t>
-      </w:r>
-      <w:proofErr w:type="gramEnd"/>
+        <w:t>L2 * sin(</w:t>
+      </w:r>
       <w:r>
         <w:t>θ</w:t>
       </w:r>
@@ -104,22 +92,50 @@
         <w:t xml:space="preserve">1 * </w:t>
       </w:r>
       <w:r>
-        <w:t>cos(</w:t>
+        <w:t>cos</w:t>
+      </w:r>
+      <w:r>
+        <w:rPr>
+          <w:lang w:val="ru-RU"/>
+        </w:rPr>
+        <w:t>(</w:t>
       </w:r>
       <w:r>
         <w:t>θ</w:t>
       </w:r>
       <w:r>
-        <w:t>1), L1 * sin(</w:t>
+        <w:rPr>
+          <w:lang w:val="ru-RU"/>
+        </w:rPr>
+        <w:t xml:space="preserve">1), </w:t>
+      </w:r>
+      <w:r>
+        <w:t>L</w:t>
+      </w:r>
+      <w:r>
+        <w:rPr>
+          <w:lang w:val="ru-RU"/>
+        </w:rPr>
+        <w:t xml:space="preserve">1 * </w:t>
+      </w:r>
+      <w:r>
+        <w:t>sin</w:t>
+      </w:r>
+      <w:r>
+        <w:rPr>
+          <w:lang w:val="ru-RU"/>
+        </w:rPr>
+        <w:t>(</w:t>
       </w:r>
       <w:r>
         <w:t>θ</w:t>
       </w:r>
       <w:r>
+        <w:rPr>
+          <w:lang w:val="ru-RU"/>
+        </w:rPr>
         <w:t>1)</w:t>
       </w:r>
-      <w:bookmarkStart w:id="0" w:name="_GoBack"/>
-      <w:bookmarkEnd w:id="0"/>
       <w:r>
         <w:rPr>
           <w:lang w:val="ru-RU"/>
